--- a/Sprint08 - Movimento con planner/Sprint 8.docx
+++ b/Sprint08 - Movimento con planner/Sprint 8.docx
@@ -34,7 +34,15 @@
         <w:t>implementato</w:t>
       </w:r>
       <w:r>
-        <w:t xml:space="preserve"> nel progetto it.unibo.planner20, che gestisce una stanza definita come griglia di celle dal seguente significato:</w:t>
+        <w:t xml:space="preserve"> nel progetto </w:t>
+      </w:r>
+      <w:proofErr w:type="gramStart"/>
+      <w:r>
+        <w:t>it.unibo</w:t>
+      </w:r>
+      <w:proofErr w:type="gramEnd"/>
+      <w:r>
+        <w:t>.planner20, che gestisce una stanza definita come griglia di celle dal seguente significato:</w:t>
       </w:r>
     </w:p>
     <w:p>
@@ -189,15 +197,18 @@
       </w:r>
     </w:p>
     <w:p>
+      <w:pPr>
+        <w:jc w:val="center"/>
+      </w:pPr>
       <w:r>
         <w:rPr>
           <w:noProof/>
         </w:rPr>
         <w:drawing>
-          <wp:inline distT="0" distB="0" distL="0" distR="0" wp14:anchorId="5AA65422" wp14:editId="4DB54334">
-            <wp:extent cx="6120130" cy="3543300"/>
+          <wp:inline distT="0" distB="0" distL="0" distR="0" wp14:anchorId="2E36282E" wp14:editId="1DC26FEC">
+            <wp:extent cx="6137564" cy="3317137"/>
             <wp:effectExtent l="0" t="0" r="0" b="0"/>
-            <wp:docPr id="4" name="Immagine 4"/>
+            <wp:docPr id="3" name="Immagine 3"/>
             <wp:cNvGraphicFramePr>
               <a:graphicFrameLocks xmlns:a="http://schemas.openxmlformats.org/drawingml/2006/main" noChangeAspect="1"/>
             </wp:cNvGraphicFramePr>
@@ -217,7 +228,7 @@
                   <pic:spPr>
                     <a:xfrm>
                       <a:off x="0" y="0"/>
-                      <a:ext cx="6120130" cy="3543300"/>
+                      <a:ext cx="6254876" cy="3380540"/>
                     </a:xfrm>
                     <a:prstGeom prst="rect">
                       <a:avLst/>

--- a/Sprint08 - Movimento con planner/Sprint 8.docx
+++ b/Sprint08 - Movimento con planner/Sprint 8.docx
@@ -34,15 +34,7 @@
         <w:t>implementato</w:t>
       </w:r>
       <w:r>
-        <w:t xml:space="preserve"> nel progetto </w:t>
-      </w:r>
-      <w:proofErr w:type="gramStart"/>
-      <w:r>
-        <w:t>it.unibo</w:t>
-      </w:r>
-      <w:proofErr w:type="gramEnd"/>
-      <w:r>
-        <w:t>.planner20, che gestisce una stanza definita come griglia di celle dal seguente significato:</w:t>
+        <w:t xml:space="preserve"> nel progetto it.unibo.planner20, che gestisce una stanza definita come griglia di celle dal seguente significato:</w:t>
       </w:r>
     </w:p>
     <w:p>
@@ -241,6 +233,291 @@
         </w:drawing>
       </w:r>
     </w:p>
+    <w:p>
+      <w:pPr>
+        <w:jc w:val="center"/>
+      </w:pPr>
+    </w:p>
+    <w:p>
+      <w:pPr>
+        <w:jc w:val="center"/>
+      </w:pPr>
+    </w:p>
+    <w:p>
+      <w:pPr>
+        <w:rPr>
+          <w:b/>
+          <w:bCs/>
+          <w:sz w:val="24"/>
+          <w:szCs w:val="24"/>
+        </w:rPr>
+      </w:pPr>
+      <w:proofErr w:type="spellStart"/>
+      <w:r>
+        <w:rPr>
+          <w:b/>
+          <w:bCs/>
+          <w:sz w:val="24"/>
+          <w:szCs w:val="24"/>
+        </w:rPr>
+        <w:lastRenderedPageBreak/>
+        <w:t>TestPlan</w:t>
+      </w:r>
+      <w:proofErr w:type="spellEnd"/>
+    </w:p>
+    <w:p>
+      <w:pPr>
+        <w:rPr>
+          <w:b/>
+          <w:bCs/>
+          <w:sz w:val="24"/>
+          <w:szCs w:val="24"/>
+        </w:rPr>
+      </w:pPr>
+    </w:p>
+    <w:p>
+      <w:r>
+        <w:t>Obiettivi:</w:t>
+      </w:r>
+    </w:p>
+    <w:p>
+      <w:pPr>
+        <w:pStyle w:val="Paragrafoelenco"/>
+        <w:numPr>
+          <w:ilvl w:val="0"/>
+          <w:numId w:val="7"/>
+        </w:numPr>
+        <w:spacing w:line="254" w:lineRule="auto"/>
+        <w:jc w:val="left"/>
+        <w:rPr>
+          <w:b/>
+          <w:bCs/>
+        </w:rPr>
+      </w:pPr>
+      <w:r>
+        <w:t xml:space="preserve">testare che il </w:t>
+      </w:r>
+      <w:proofErr w:type="spellStart"/>
+      <w:r>
+        <w:t>robotmover</w:t>
+      </w:r>
+      <w:proofErr w:type="spellEnd"/>
+      <w:r>
+        <w:t xml:space="preserve"> arrivi alla posizione corretta (cella della mappa), grazie al planner</w:t>
+      </w:r>
+    </w:p>
+    <w:p>
+      <w:pPr>
+        <w:rPr>
+          <w:b/>
+          <w:bCs/>
+        </w:rPr>
+      </w:pPr>
+    </w:p>
+    <w:p>
+      <w:pPr>
+        <w:rPr>
+          <w:b/>
+          <w:bCs/>
+        </w:rPr>
+      </w:pPr>
+      <w:r>
+        <w:rPr>
+          <w:b/>
+          <w:bCs/>
+        </w:rPr>
+        <w:t>DESTINAZIONE CORRETTA</w:t>
+      </w:r>
+    </w:p>
+    <w:p>
+      <w:proofErr w:type="spellStart"/>
+      <w:r>
+        <w:rPr>
+          <w:b/>
+          <w:bCs/>
+        </w:rPr>
+        <w:t>Pre</w:t>
+      </w:r>
+      <w:proofErr w:type="spellEnd"/>
+      <w:r>
+        <w:rPr>
+          <w:b/>
+          <w:bCs/>
+        </w:rPr>
+        <w:t xml:space="preserve"> condizioni</w:t>
+      </w:r>
+      <w:r>
+        <w:t xml:space="preserve">: il </w:t>
+      </w:r>
+      <w:proofErr w:type="spellStart"/>
+      <w:r>
+        <w:t>robotmover</w:t>
+      </w:r>
+      <w:proofErr w:type="spellEnd"/>
+      <w:r>
+        <w:t xml:space="preserve"> è in attesa di comandi, la posizione del robot nel planner è (0,0)</w:t>
+      </w:r>
+    </w:p>
+    <w:p>
+      <w:pPr>
+        <w:pStyle w:val="Paragrafoelenco"/>
+        <w:numPr>
+          <w:ilvl w:val="0"/>
+          <w:numId w:val="8"/>
+        </w:numPr>
+        <w:spacing w:line="254" w:lineRule="auto"/>
+        <w:jc w:val="left"/>
+      </w:pPr>
+      <w:r>
+        <w:t>si invia un messaggio "goto(</w:t>
+      </w:r>
+      <w:proofErr w:type="spellStart"/>
+      <w:r>
+        <w:t>fridge</w:t>
+      </w:r>
+      <w:proofErr w:type="spellEnd"/>
+      <w:r>
+        <w:t xml:space="preserve">)" al </w:t>
+      </w:r>
+      <w:proofErr w:type="spellStart"/>
+      <w:r>
+        <w:t>robotmover</w:t>
+      </w:r>
+      <w:proofErr w:type="spellEnd"/>
+    </w:p>
+    <w:p>
+      <w:r>
+        <w:rPr>
+          <w:b/>
+          <w:bCs/>
+        </w:rPr>
+        <w:t>Post condizioni</w:t>
+      </w:r>
+      <w:r>
+        <w:t xml:space="preserve">: la posizione del planner è (5,0) e il </w:t>
+      </w:r>
+      <w:proofErr w:type="spellStart"/>
+      <w:r>
+        <w:t>robotmover</w:t>
+      </w:r>
+      <w:proofErr w:type="spellEnd"/>
+      <w:r>
+        <w:t xml:space="preserve"> si trova nello stato “</w:t>
+      </w:r>
+      <w:proofErr w:type="spellStart"/>
+      <w:r>
+        <w:t>notmoving</w:t>
+      </w:r>
+      <w:proofErr w:type="spellEnd"/>
+      <w:r>
+        <w:t>”</w:t>
+      </w:r>
+    </w:p>
+    <w:p/>
+    <w:p>
+      <w:pPr>
+        <w:rPr>
+          <w:b/>
+          <w:bCs/>
+        </w:rPr>
+      </w:pPr>
+      <w:r>
+        <w:rPr>
+          <w:b/>
+          <w:bCs/>
+        </w:rPr>
+        <w:t>DESTINAZIONE ERRATA</w:t>
+      </w:r>
+    </w:p>
+    <w:p>
+      <w:proofErr w:type="spellStart"/>
+      <w:r>
+        <w:rPr>
+          <w:b/>
+          <w:bCs/>
+        </w:rPr>
+        <w:t>Pre</w:t>
+      </w:r>
+      <w:proofErr w:type="spellEnd"/>
+      <w:r>
+        <w:rPr>
+          <w:b/>
+          <w:bCs/>
+        </w:rPr>
+        <w:t xml:space="preserve"> condizioni</w:t>
+      </w:r>
+      <w:r>
+        <w:t xml:space="preserve">: il </w:t>
+      </w:r>
+      <w:proofErr w:type="spellStart"/>
+      <w:r>
+        <w:t>robotmover</w:t>
+      </w:r>
+      <w:proofErr w:type="spellEnd"/>
+      <w:r>
+        <w:t xml:space="preserve"> è in attesa di comandi, la posizione del robot nel planner è (0,0)</w:t>
+      </w:r>
+    </w:p>
+    <w:p>
+      <w:pPr>
+        <w:pStyle w:val="Paragrafoelenco"/>
+        <w:numPr>
+          <w:ilvl w:val="0"/>
+          <w:numId w:val="8"/>
+        </w:numPr>
+        <w:spacing w:line="254" w:lineRule="auto"/>
+        <w:jc w:val="left"/>
+      </w:pPr>
+      <w:r>
+        <w:t>si invia un messaggio "goto(</w:t>
+      </w:r>
+      <w:proofErr w:type="spellStart"/>
+      <w:r>
+        <w:t>casamia</w:t>
+      </w:r>
+      <w:proofErr w:type="spellEnd"/>
+      <w:r>
+        <w:t xml:space="preserve">)" al </w:t>
+      </w:r>
+      <w:proofErr w:type="spellStart"/>
+      <w:r>
+        <w:t>robotmover</w:t>
+      </w:r>
+      <w:proofErr w:type="spellEnd"/>
+    </w:p>
+    <w:p>
+      <w:r>
+        <w:rPr>
+          <w:b/>
+          <w:bCs/>
+        </w:rPr>
+        <w:t>Post condizioni</w:t>
+      </w:r>
+      <w:r>
+        <w:t xml:space="preserve">: il </w:t>
+      </w:r>
+      <w:proofErr w:type="spellStart"/>
+      <w:r>
+        <w:t>robotmover</w:t>
+      </w:r>
+      <w:proofErr w:type="spellEnd"/>
+      <w:r>
+        <w:t xml:space="preserve"> si trova nello stato “</w:t>
+      </w:r>
+      <w:proofErr w:type="spellStart"/>
+      <w:r>
+        <w:t>notmoving</w:t>
+      </w:r>
+      <w:proofErr w:type="spellEnd"/>
+      <w:r>
+        <w:t>”</w:t>
+      </w:r>
+    </w:p>
+    <w:p>
+      <w:pPr>
+        <w:jc w:val="left"/>
+      </w:pPr>
+    </w:p>
     <w:sectPr>
       <w:pgSz w:w="11906" w:h="16838"/>
       <w:pgMar w:top="1417" w:right="1134" w:bottom="1134" w:left="1134" w:header="708" w:footer="708" w:gutter="0"/>
@@ -254,6 +531,231 @@
 <file path=word/numbering.xml><?xml version="1.0" encoding="utf-8"?>
 <w:numbering xmlns:wpc="http://schemas.microsoft.com/office/word/2010/wordprocessingCanvas" xmlns:cx="http://schemas.microsoft.com/office/drawing/2014/chartex" xmlns:cx1="http://schemas.microsoft.com/office/drawing/2015/9/8/chartex" xmlns:cx2="http://schemas.microsoft.com/office/drawing/2015/10/21/chartex" xmlns:cx3="http://schemas.microsoft.com/office/drawing/2016/5/9/chartex" xmlns:cx4="http://schemas.microsoft.com/office/drawing/2016/5/10/chartex" xmlns:cx5="http://schemas.microsoft.com/office/drawing/2016/5/11/chartex" xmlns:cx6="http://schemas.microsoft.com/office/drawing/2016/5/12/chartex" xmlns:cx7="http://schemas.microsoft.com/office/drawing/2016/5/13/chartex" xmlns:cx8="http://schemas.microsoft.com/office/drawing/2016/5/14/chartex" xmlns:mc="http://schemas.openxmlformats.org/markup-compatibility/2006" xmlns:aink="http://schemas.microsoft.com/office/drawing/2016/ink" xmlns:am3d="http://schemas.microsoft.com/office/drawing/2017/model3d" xmlns:o="urn:schemas-microsoft-com:office:office" xmlns:r="http://schemas.openxmlformats.org/officeDocument/2006/relationships" xmlns:m="http://schemas.openxmlformats.org/officeDocument/2006/math" xmlns:v="urn:schemas-microsoft-com:vml" xmlns:wp14="http://schemas.microsoft.com/office/word/2010/wordprocessingDrawing" xmlns:wp="http://schemas.openxmlformats.org/drawingml/2006/wordprocessingDrawing" xmlns:w10="urn:schemas-microsoft-com:office:word" xmlns:w="http://schemas.openxmlformats.org/wordprocessingml/2006/main" xmlns:w14="http://schemas.microsoft.com/office/word/2010/wordml" xmlns:w15="http://schemas.microsoft.com/office/word/2012/wordml" xmlns:w16cex="http://schemas.microsoft.com/office/word/2018/wordml/cex" xmlns:w16cid="http://schemas.microsoft.com/office/word/2016/wordml/cid" xmlns:w16="http://schemas.microsoft.com/office/word/2018/wordml" xmlns:w16se="http://schemas.microsoft.com/office/word/2015/wordml/symex" xmlns:wpg="http://schemas.microsoft.com/office/word/2010/wordprocessingGroup" xmlns:wpi="http://schemas.microsoft.com/office/word/2010/wordprocessingInk" xmlns:wne="http://schemas.microsoft.com/office/word/2006/wordml" xmlns:wps="http://schemas.microsoft.com/office/word/2010/wordprocessingShape" mc:Ignorable="w14 w15 w16se w16cid w16 w16cex wp14">
   <w:abstractNum w:abstractNumId="0" w15:restartNumberingAfterBreak="0">
+    <w:nsid w:val="0C111590"/>
+    <w:multiLevelType w:val="hybridMultilevel"/>
+    <w:tmpl w:val="4BDCA778"/>
+    <w:lvl w:ilvl="0" w:tplc="DEF278B6">
+      <w:numFmt w:val="bullet"/>
+      <w:lvlText w:val="-"/>
+      <w:lvlJc w:val="left"/>
+      <w:pPr>
+        <w:ind w:left="720" w:hanging="360"/>
+      </w:pPr>
+      <w:rPr>
+        <w:rFonts w:ascii="Calibri" w:eastAsiaTheme="minorHAnsi" w:hAnsi="Calibri" w:cs="Calibri" w:hint="default"/>
+      </w:rPr>
+    </w:lvl>
+    <w:lvl w:ilvl="1" w:tplc="04100003">
+      <w:start w:val="1"/>
+      <w:numFmt w:val="bullet"/>
+      <w:lvlText w:val="o"/>
+      <w:lvlJc w:val="left"/>
+      <w:pPr>
+        <w:ind w:left="1440" w:hanging="360"/>
+      </w:pPr>
+      <w:rPr>
+        <w:rFonts w:ascii="Courier New" w:hAnsi="Courier New" w:cs="Courier New" w:hint="default"/>
+      </w:rPr>
+    </w:lvl>
+    <w:lvl w:ilvl="2" w:tplc="04100005">
+      <w:start w:val="1"/>
+      <w:numFmt w:val="bullet"/>
+      <w:lvlText w:val=""/>
+      <w:lvlJc w:val="left"/>
+      <w:pPr>
+        <w:ind w:left="2160" w:hanging="360"/>
+      </w:pPr>
+      <w:rPr>
+        <w:rFonts w:ascii="Wingdings" w:hAnsi="Wingdings" w:hint="default"/>
+      </w:rPr>
+    </w:lvl>
+    <w:lvl w:ilvl="3" w:tplc="04100001">
+      <w:start w:val="1"/>
+      <w:numFmt w:val="bullet"/>
+      <w:lvlText w:val=""/>
+      <w:lvlJc w:val="left"/>
+      <w:pPr>
+        <w:ind w:left="2880" w:hanging="360"/>
+      </w:pPr>
+      <w:rPr>
+        <w:rFonts w:ascii="Symbol" w:hAnsi="Symbol" w:hint="default"/>
+      </w:rPr>
+    </w:lvl>
+    <w:lvl w:ilvl="4" w:tplc="04100003">
+      <w:start w:val="1"/>
+      <w:numFmt w:val="bullet"/>
+      <w:lvlText w:val="o"/>
+      <w:lvlJc w:val="left"/>
+      <w:pPr>
+        <w:ind w:left="3600" w:hanging="360"/>
+      </w:pPr>
+      <w:rPr>
+        <w:rFonts w:ascii="Courier New" w:hAnsi="Courier New" w:cs="Courier New" w:hint="default"/>
+      </w:rPr>
+    </w:lvl>
+    <w:lvl w:ilvl="5" w:tplc="04100005">
+      <w:start w:val="1"/>
+      <w:numFmt w:val="bullet"/>
+      <w:lvlText w:val=""/>
+      <w:lvlJc w:val="left"/>
+      <w:pPr>
+        <w:ind w:left="4320" w:hanging="360"/>
+      </w:pPr>
+      <w:rPr>
+        <w:rFonts w:ascii="Wingdings" w:hAnsi="Wingdings" w:hint="default"/>
+      </w:rPr>
+    </w:lvl>
+    <w:lvl w:ilvl="6" w:tplc="04100001">
+      <w:start w:val="1"/>
+      <w:numFmt w:val="bullet"/>
+      <w:lvlText w:val=""/>
+      <w:lvlJc w:val="left"/>
+      <w:pPr>
+        <w:ind w:left="5040" w:hanging="360"/>
+      </w:pPr>
+      <w:rPr>
+        <w:rFonts w:ascii="Symbol" w:hAnsi="Symbol" w:hint="default"/>
+      </w:rPr>
+    </w:lvl>
+    <w:lvl w:ilvl="7" w:tplc="04100003">
+      <w:start w:val="1"/>
+      <w:numFmt w:val="bullet"/>
+      <w:lvlText w:val="o"/>
+      <w:lvlJc w:val="left"/>
+      <w:pPr>
+        <w:ind w:left="5760" w:hanging="360"/>
+      </w:pPr>
+      <w:rPr>
+        <w:rFonts w:ascii="Courier New" w:hAnsi="Courier New" w:cs="Courier New" w:hint="default"/>
+      </w:rPr>
+    </w:lvl>
+    <w:lvl w:ilvl="8" w:tplc="04100005">
+      <w:start w:val="1"/>
+      <w:numFmt w:val="bullet"/>
+      <w:lvlText w:val=""/>
+      <w:lvlJc w:val="left"/>
+      <w:pPr>
+        <w:ind w:left="6480" w:hanging="360"/>
+      </w:pPr>
+      <w:rPr>
+        <w:rFonts w:ascii="Wingdings" w:hAnsi="Wingdings" w:hint="default"/>
+      </w:rPr>
+    </w:lvl>
+  </w:abstractNum>
+  <w:abstractNum w:abstractNumId="1" w15:restartNumberingAfterBreak="0">
+    <w:nsid w:val="31FE10DC"/>
+    <w:multiLevelType w:val="hybridMultilevel"/>
+    <w:tmpl w:val="FECA4FFA"/>
+    <w:lvl w:ilvl="0" w:tplc="04100001">
+      <w:start w:val="1"/>
+      <w:numFmt w:val="bullet"/>
+      <w:lvlText w:val=""/>
+      <w:lvlJc w:val="left"/>
+      <w:pPr>
+        <w:ind w:left="720" w:hanging="360"/>
+      </w:pPr>
+      <w:rPr>
+        <w:rFonts w:ascii="Symbol" w:hAnsi="Symbol" w:hint="default"/>
+      </w:rPr>
+    </w:lvl>
+    <w:lvl w:ilvl="1" w:tplc="04100003">
+      <w:start w:val="1"/>
+      <w:numFmt w:val="bullet"/>
+      <w:lvlText w:val="o"/>
+      <w:lvlJc w:val="left"/>
+      <w:pPr>
+        <w:ind w:left="1440" w:hanging="360"/>
+      </w:pPr>
+      <w:rPr>
+        <w:rFonts w:ascii="Courier New" w:hAnsi="Courier New" w:cs="Courier New" w:hint="default"/>
+      </w:rPr>
+    </w:lvl>
+    <w:lvl w:ilvl="2" w:tplc="04100005">
+      <w:start w:val="1"/>
+      <w:numFmt w:val="bullet"/>
+      <w:lvlText w:val=""/>
+      <w:lvlJc w:val="left"/>
+      <w:pPr>
+        <w:ind w:left="2160" w:hanging="360"/>
+      </w:pPr>
+      <w:rPr>
+        <w:rFonts w:ascii="Wingdings" w:hAnsi="Wingdings" w:hint="default"/>
+      </w:rPr>
+    </w:lvl>
+    <w:lvl w:ilvl="3" w:tplc="04100001">
+      <w:start w:val="1"/>
+      <w:numFmt w:val="bullet"/>
+      <w:lvlText w:val=""/>
+      <w:lvlJc w:val="left"/>
+      <w:pPr>
+        <w:ind w:left="2880" w:hanging="360"/>
+      </w:pPr>
+      <w:rPr>
+        <w:rFonts w:ascii="Symbol" w:hAnsi="Symbol" w:hint="default"/>
+      </w:rPr>
+    </w:lvl>
+    <w:lvl w:ilvl="4" w:tplc="04100003">
+      <w:start w:val="1"/>
+      <w:numFmt w:val="bullet"/>
+      <w:lvlText w:val="o"/>
+      <w:lvlJc w:val="left"/>
+      <w:pPr>
+        <w:ind w:left="3600" w:hanging="360"/>
+      </w:pPr>
+      <w:rPr>
+        <w:rFonts w:ascii="Courier New" w:hAnsi="Courier New" w:cs="Courier New" w:hint="default"/>
+      </w:rPr>
+    </w:lvl>
+    <w:lvl w:ilvl="5" w:tplc="04100005">
+      <w:start w:val="1"/>
+      <w:numFmt w:val="bullet"/>
+      <w:lvlText w:val=""/>
+      <w:lvlJc w:val="left"/>
+      <w:pPr>
+        <w:ind w:left="4320" w:hanging="360"/>
+      </w:pPr>
+      <w:rPr>
+        <w:rFonts w:ascii="Wingdings" w:hAnsi="Wingdings" w:hint="default"/>
+      </w:rPr>
+    </w:lvl>
+    <w:lvl w:ilvl="6" w:tplc="04100001">
+      <w:start w:val="1"/>
+      <w:numFmt w:val="bullet"/>
+      <w:lvlText w:val=""/>
+      <w:lvlJc w:val="left"/>
+      <w:pPr>
+        <w:ind w:left="5040" w:hanging="360"/>
+      </w:pPr>
+      <w:rPr>
+        <w:rFonts w:ascii="Symbol" w:hAnsi="Symbol" w:hint="default"/>
+      </w:rPr>
+    </w:lvl>
+    <w:lvl w:ilvl="7" w:tplc="04100003">
+      <w:start w:val="1"/>
+      <w:numFmt w:val="bullet"/>
+      <w:lvlText w:val="o"/>
+      <w:lvlJc w:val="left"/>
+      <w:pPr>
+        <w:ind w:left="5760" w:hanging="360"/>
+      </w:pPr>
+      <w:rPr>
+        <w:rFonts w:ascii="Courier New" w:hAnsi="Courier New" w:cs="Courier New" w:hint="default"/>
+      </w:rPr>
+    </w:lvl>
+    <w:lvl w:ilvl="8" w:tplc="04100005">
+      <w:start w:val="1"/>
+      <w:numFmt w:val="bullet"/>
+      <w:lvlText w:val=""/>
+      <w:lvlJc w:val="left"/>
+      <w:pPr>
+        <w:ind w:left="6480" w:hanging="360"/>
+      </w:pPr>
+      <w:rPr>
+        <w:rFonts w:ascii="Wingdings" w:hAnsi="Wingdings" w:hint="default"/>
+      </w:rPr>
+    </w:lvl>
+  </w:abstractNum>
+  <w:abstractNum w:abstractNumId="2" w15:restartNumberingAfterBreak="0">
     <w:nsid w:val="3F1A016A"/>
     <w:multiLevelType w:val="hybridMultilevel"/>
     <w:tmpl w:val="D24063F2"/>
@@ -365,7 +867,7 @@
       </w:rPr>
     </w:lvl>
   </w:abstractNum>
-  <w:abstractNum w:abstractNumId="1" w15:restartNumberingAfterBreak="0">
+  <w:abstractNum w:abstractNumId="3" w15:restartNumberingAfterBreak="0">
     <w:nsid w:val="44262FD6"/>
     <w:multiLevelType w:val="hybridMultilevel"/>
     <w:tmpl w:val="CF348F42"/>
@@ -477,7 +979,7 @@
       </w:rPr>
     </w:lvl>
   </w:abstractNum>
-  <w:abstractNum w:abstractNumId="2" w15:restartNumberingAfterBreak="0">
+  <w:abstractNum w:abstractNumId="4" w15:restartNumberingAfterBreak="0">
     <w:nsid w:val="4F426186"/>
     <w:multiLevelType w:val="hybridMultilevel"/>
     <w:tmpl w:val="553C3BB6"/>
@@ -589,7 +1091,7 @@
       </w:rPr>
     </w:lvl>
   </w:abstractNum>
-  <w:abstractNum w:abstractNumId="3" w15:restartNumberingAfterBreak="0">
+  <w:abstractNum w:abstractNumId="5" w15:restartNumberingAfterBreak="0">
     <w:nsid w:val="55321721"/>
     <w:multiLevelType w:val="hybridMultilevel"/>
     <w:tmpl w:val="297013B2"/>
@@ -702,7 +1204,7 @@
       </w:rPr>
     </w:lvl>
   </w:abstractNum>
-  <w:abstractNum w:abstractNumId="4" w15:restartNumberingAfterBreak="0">
+  <w:abstractNum w:abstractNumId="6" w15:restartNumberingAfterBreak="0">
     <w:nsid w:val="7D0334D4"/>
     <w:multiLevelType w:val="hybridMultilevel"/>
     <w:tmpl w:val="46688794"/>
@@ -814,7 +1316,7 @@
       </w:rPr>
     </w:lvl>
   </w:abstractNum>
-  <w:abstractNum w:abstractNumId="5" w15:restartNumberingAfterBreak="0">
+  <w:abstractNum w:abstractNumId="7" w15:restartNumberingAfterBreak="0">
     <w:nsid w:val="7F7803AA"/>
     <w:multiLevelType w:val="hybridMultilevel"/>
     <w:tmpl w:val="1EC26612"/>
@@ -927,22 +1429,46 @@
     </w:lvl>
   </w:abstractNum>
   <w:num w:numId="1">
-    <w:abstractNumId w:val="0"/>
+    <w:abstractNumId w:val="2"/>
   </w:num>
   <w:num w:numId="2">
-    <w:abstractNumId w:val="1"/>
+    <w:abstractNumId w:val="3"/>
   </w:num>
   <w:num w:numId="3">
+    <w:abstractNumId w:val="6"/>
+  </w:num>
+  <w:num w:numId="4">
+    <w:abstractNumId w:val="5"/>
+  </w:num>
+  <w:num w:numId="5">
     <w:abstractNumId w:val="4"/>
   </w:num>
-  <w:num w:numId="4">
-    <w:abstractNumId w:val="3"/>
+  <w:num w:numId="6">
+    <w:abstractNumId w:val="7"/>
   </w:num>
-  <w:num w:numId="5">
-    <w:abstractNumId w:val="2"/>
+  <w:num w:numId="7">
+    <w:abstractNumId w:val="1"/>
+    <w:lvlOverride w:ilvl="0"/>
+    <w:lvlOverride w:ilvl="1"/>
+    <w:lvlOverride w:ilvl="2"/>
+    <w:lvlOverride w:ilvl="3"/>
+    <w:lvlOverride w:ilvl="4"/>
+    <w:lvlOverride w:ilvl="5"/>
+    <w:lvlOverride w:ilvl="6"/>
+    <w:lvlOverride w:ilvl="7"/>
+    <w:lvlOverride w:ilvl="8"/>
   </w:num>
-  <w:num w:numId="6">
-    <w:abstractNumId w:val="5"/>
+  <w:num w:numId="8">
+    <w:abstractNumId w:val="0"/>
+    <w:lvlOverride w:ilvl="0"/>
+    <w:lvlOverride w:ilvl="1"/>
+    <w:lvlOverride w:ilvl="2"/>
+    <w:lvlOverride w:ilvl="3"/>
+    <w:lvlOverride w:ilvl="4"/>
+    <w:lvlOverride w:ilvl="5"/>
+    <w:lvlOverride w:ilvl="6"/>
+    <w:lvlOverride w:ilvl="7"/>
+    <w:lvlOverride w:ilvl="8"/>
   </w:num>
 </w:numbering>
 </file>
